--- a/My Short Notes/Bow Shock Findings.docx
+++ b/My Short Notes/Bow Shock Findings.docx
@@ -207,6 +207,7 @@
         </w:rPr>
         <w:t xml:space="preserve">The region between Magneto pause and bow shock is marked as </w:t>
       </w:r>
+      <w:proofErr w:type="spellStart"/>
       <w:r>
         <w:rPr>
           <w:sz w:val="28"/>
@@ -214,6 +215,7 @@
         </w:rPr>
         <w:t>magnetosheat</w:t>
       </w:r>
+      <w:proofErr w:type="spellEnd"/>
       <w:r>
         <w:rPr>
           <w:sz w:val="28"/>
@@ -269,7 +271,25 @@
           <w:sz w:val="28"/>
           <w:szCs w:val="28"/>
         </w:rPr>
-        <w:t>There will be large fluctuation of Magnetic field during Magnetosheath region.</w:t>
+        <w:t xml:space="preserve">There will be large fluctuation of Magnetic field during </w:t>
+      </w:r>
+      <w:proofErr w:type="spellStart"/>
+      <w:r>
+        <w:rPr>
+          <w:rFonts w:cstheme="minorHAnsi"/>
+          <w:sz w:val="28"/>
+          <w:szCs w:val="28"/>
+        </w:rPr>
+        <w:t>Magnetosheath</w:t>
+      </w:r>
+      <w:proofErr w:type="spellEnd"/>
+      <w:r>
+        <w:rPr>
+          <w:rFonts w:cstheme="minorHAnsi"/>
+          <w:sz w:val="28"/>
+          <w:szCs w:val="28"/>
+        </w:rPr>
+        <w:t xml:space="preserve"> region.</w:t>
       </w:r>
     </w:p>
     <w:p>
@@ -290,7 +310,23 @@
           <w:sz w:val="28"/>
           <w:szCs w:val="28"/>
         </w:rPr>
-        <w:t xml:space="preserve">After magneto pause there will be stable readings. </w:t>
+        <w:t xml:space="preserve">After magneto pause there will be </w:t>
+      </w:r>
+      <w:r>
+        <w:rPr>
+          <w:rFonts w:cstheme="minorHAnsi"/>
+          <w:sz w:val="28"/>
+          <w:szCs w:val="28"/>
+        </w:rPr>
+        <w:t xml:space="preserve">a </w:t>
+      </w:r>
+      <w:r>
+        <w:rPr>
+          <w:rFonts w:cstheme="minorHAnsi"/>
+          <w:sz w:val="28"/>
+          <w:szCs w:val="28"/>
+        </w:rPr>
+        <w:t xml:space="preserve">stable readings. </w:t>
       </w:r>
     </w:p>
     <w:sectPr>
